--- a/Ed Civica INFO.docx
+++ b/Ed Civica INFO.docx
@@ -255,8 +255,14 @@
     <w:p>
       <w:pPr>
         <w:jc w:val="both"/>
-      </w:pPr>
-      <w:r>
+        <w:rPr>
+          <w:color w:val="00B050"/>
+        </w:rPr>
+      </w:pPr>
+      <w:r>
+        <w:rPr>
+          <w:color w:val="00B050"/>
+        </w:rPr>
         <w:t>La robotica è il campo interdisciplinare che unisce l'ingegneria, l'informatica e la meccanica per creare macchine intelligenti in grado di eseguire compiti autonomamente. Dal suo inizio, la robotica ha attraversato un percorso di crescita che va dalle prime applicazioni industriali alla presenza attuale in molteplici settori.</w:t>
       </w:r>
     </w:p>
@@ -471,6 +477,8 @@
       <w:r>
         <w:t>La sinergia tra l'uomo e la macchina rappresenta un capitolo significativo nella storia della robotica. Esploriamo come le macchine intelligenti si integrano nelle attività quotidiane, migliorando le capacità umane e creando nuovi scenari lavorativi. Allo stesso tempo, affrontiamo le preoccupazioni sul possibile impatto sull'occupazione, esaminando le nuove prospettive di carriera che emergono in questo contesto.</w:t>
       </w:r>
+      <w:bookmarkStart w:id="0" w:name="_GoBack"/>
+      <w:bookmarkEnd w:id="0"/>
     </w:p>
     <w:p>
       <w:pPr>
@@ -585,8 +593,6 @@
       <w:r>
         <w:t>Il nostro sito si propone di offrire una panoramica dettagliata sul rapporto tra robotica e lavoro, esplorando criticamente le sfide e le opportunità di questa collaborazione in costante evoluzione. Siamo entusiasti di accompagnarvi in questo affascinante viaggio nel futuro della robotica!</w:t>
       </w:r>
-      <w:bookmarkStart w:id="0" w:name="_GoBack"/>
-      <w:bookmarkEnd w:id="0"/>
     </w:p>
     <w:p>
       <w:pPr>
